--- a/Interim Report/Technical research/Implementation decisions.docx
+++ b/Interim Report/Technical research/Implementation decisions.docx
@@ -5,192 +5,232 @@
     <w:p>
       <w:pPr>
         <w:rPr>
-          <w:lang w:val="en-US"/>
-        </w:rPr>
-      </w:pPr>
-      <w:r>
-        <w:rPr>
-          <w:lang w:val="en-US"/>
-        </w:rPr>
-        <w:t>Platform</w:t>
-      </w:r>
-    </w:p>
-    <w:p>
-      <w:pPr>
-        <w:rPr>
-          <w:lang w:val="en-US"/>
-        </w:rPr>
-      </w:pPr>
-      <w:r>
-        <w:rPr>
-          <w:lang w:val="en-US"/>
-        </w:rPr>
-        <w:t>Among 4 frequently-used platforms, PC (macOS/Windows), mobile terminal</w:t>
-      </w:r>
-      <w:r>
-        <w:rPr>
-          <w:lang w:val="en-US"/>
-        </w:rPr>
-        <w:t>s</w:t>
-      </w:r>
-      <w:r>
-        <w:rPr>
-          <w:lang w:val="en-US"/>
-        </w:rPr>
-        <w:t xml:space="preserve"> (iOS or Android), web and WeChat </w:t>
-      </w:r>
-      <w:r>
-        <w:rPr>
-          <w:lang w:val="en-US"/>
-        </w:rPr>
-        <w:t>M</w:t>
-      </w:r>
-      <w:r>
-        <w:rPr>
-          <w:lang w:val="en-US"/>
-        </w:rPr>
-        <w:t>ini</w:t>
-      </w:r>
-      <w:r>
-        <w:rPr>
-          <w:lang w:val="en-US"/>
-        </w:rPr>
-        <w:t xml:space="preserve"> Program</w:t>
-      </w:r>
-      <w:r>
-        <w:rPr>
-          <w:lang w:val="en-US"/>
-        </w:rPr>
-        <w:t xml:space="preserve">, team 10 has made </w:t>
-      </w:r>
-      <w:del w:id="0" w:author="陈诗量" w:date="2020-12-01T23:46:00Z">
-        <w:r>
-          <w:rPr>
-            <w:lang w:val="en-US"/>
-          </w:rPr>
-          <w:delText xml:space="preserve">the </w:delText>
-        </w:r>
-      </w:del>
-      <w:ins w:id="1" w:author="陈诗量" w:date="2020-12-01T23:46:00Z">
-        <w:r>
-          <w:rPr>
-            <w:lang w:val="en-US"/>
-          </w:rPr>
-          <w:t>a</w:t>
-        </w:r>
-        <w:r>
-          <w:rPr>
-            <w:lang w:val="en-US"/>
-          </w:rPr>
-          <w:t xml:space="preserve"> </w:t>
-        </w:r>
-      </w:ins>
-      <w:r>
-        <w:rPr>
-          <w:lang w:val="en-US"/>
-        </w:rPr>
-        <w:t xml:space="preserve">choice. After </w:t>
-      </w:r>
-      <w:del w:id="2" w:author="陈诗量" w:date="2020-12-01T23:17:00Z">
-        <w:r>
-          <w:rPr>
-            <w:lang w:val="en-US"/>
-          </w:rPr>
-          <w:delText xml:space="preserve">analyzing </w:delText>
-        </w:r>
-      </w:del>
-      <w:ins w:id="3" w:author="陈诗量" w:date="2020-12-01T23:17:00Z">
-        <w:r>
-          <w:rPr>
-            <w:lang w:val="en-US"/>
-          </w:rPr>
-          <w:t>analy</w:t>
-        </w:r>
-        <w:r>
-          <w:rPr>
-            <w:lang w:val="en-US"/>
-          </w:rPr>
-          <w:t>s</w:t>
-        </w:r>
-        <w:r>
-          <w:rPr>
-            <w:lang w:val="en-US"/>
-          </w:rPr>
-          <w:t xml:space="preserve">ing </w:t>
-        </w:r>
-      </w:ins>
-      <w:r>
-        <w:rPr>
-          <w:lang w:val="en-US"/>
-        </w:rPr>
-        <w:t xml:space="preserve">each platform’s advantages and disadvantages, WeChat </w:t>
-      </w:r>
-      <w:del w:id="4" w:author="陈诗量" w:date="2020-12-01T23:17:00Z">
-        <w:r>
-          <w:rPr>
-            <w:lang w:val="en-US"/>
-          </w:rPr>
-          <w:delText xml:space="preserve">miniApp </w:delText>
-        </w:r>
-      </w:del>
-      <w:ins w:id="5" w:author="陈诗量" w:date="2020-12-01T23:19:00Z">
-        <w:r>
-          <w:rPr>
-            <w:lang w:val="en-US"/>
-          </w:rPr>
-          <w:t>M</w:t>
-        </w:r>
-      </w:ins>
-      <w:ins w:id="6" w:author="陈诗量" w:date="2020-12-01T23:17:00Z">
-        <w:r>
-          <w:rPr>
-            <w:lang w:val="en-US"/>
-          </w:rPr>
-          <w:t>ini</w:t>
-        </w:r>
-        <w:r>
-          <w:rPr>
-            <w:lang w:val="en-US"/>
-          </w:rPr>
-          <w:t xml:space="preserve"> </w:t>
-        </w:r>
-      </w:ins>
-      <w:ins w:id="7" w:author="陈诗量" w:date="2020-12-01T23:19:00Z">
-        <w:r>
-          <w:rPr>
-            <w:lang w:val="en-US"/>
-          </w:rPr>
-          <w:t>P</w:t>
-        </w:r>
-      </w:ins>
-      <w:ins w:id="8" w:author="陈诗量" w:date="2020-12-01T23:17:00Z">
-        <w:r>
-          <w:rPr>
-            <w:lang w:val="en-US"/>
-          </w:rPr>
-          <w:t>rogram</w:t>
-        </w:r>
-        <w:r>
-          <w:rPr>
-            <w:lang w:val="en-US"/>
-          </w:rPr>
-          <w:t xml:space="preserve"> </w:t>
-        </w:r>
-      </w:ins>
-      <w:r>
-        <w:rPr>
-          <w:lang w:val="en-US"/>
-        </w:rPr>
-        <w:t xml:space="preserve">and </w:t>
-      </w:r>
-      <w:r>
-        <w:rPr>
-          <w:rPrChange w:id="9" w:author="陈诗量" w:date="2020-12-01T23:17:00Z">
+          <w:b/>
+          <w:bCs/>
+          <w:sz w:val="28"/>
+          <w:szCs w:val="28"/>
+          <w:lang w:val="en-US"/>
+          <w:rPrChange w:id="0" w:author="陈诗量" w:date="2020-12-02T10:36:00Z">
             <w:rPr>
               <w:lang w:val="en-US"/>
             </w:rPr>
           </w:rPrChange>
         </w:rPr>
+      </w:pPr>
+      <w:r>
+        <w:rPr>
+          <w:b/>
+          <w:bCs/>
+          <w:sz w:val="28"/>
+          <w:szCs w:val="28"/>
+          <w:lang w:val="en-US"/>
+          <w:rPrChange w:id="1" w:author="陈诗量" w:date="2020-12-02T10:36:00Z">
+            <w:rPr>
+              <w:lang w:val="en-US"/>
+            </w:rPr>
+          </w:rPrChange>
+        </w:rPr>
+        <w:t>Platform</w:t>
+      </w:r>
+    </w:p>
+    <w:p>
+      <w:pPr>
+        <w:rPr>
+          <w:lang w:val="en-US"/>
+        </w:rPr>
+      </w:pPr>
+      <w:r>
+        <w:rPr>
+          <w:lang w:val="en-US"/>
+        </w:rPr>
+        <w:t xml:space="preserve">Among 4 </w:t>
+      </w:r>
+      <w:proofErr w:type="gramStart"/>
+      <w:r>
+        <w:rPr>
+          <w:lang w:val="en-US"/>
+        </w:rPr>
+        <w:t>frequently-used</w:t>
+      </w:r>
+      <w:proofErr w:type="gramEnd"/>
+      <w:r>
+        <w:rPr>
+          <w:lang w:val="en-US"/>
+        </w:rPr>
+        <w:t xml:space="preserve"> platforms, PC (macOS/Windows), mobile terminal</w:t>
+      </w:r>
+      <w:r>
+        <w:rPr>
+          <w:lang w:val="en-US"/>
+        </w:rPr>
+        <w:t>s</w:t>
+      </w:r>
+      <w:r>
+        <w:rPr>
+          <w:lang w:val="en-US"/>
+        </w:rPr>
+        <w:t xml:space="preserve"> (iOS or Android), web and WeChat </w:t>
+      </w:r>
+      <w:r>
+        <w:rPr>
+          <w:lang w:val="en-US"/>
+        </w:rPr>
+        <w:t>M</w:t>
+      </w:r>
+      <w:r>
+        <w:rPr>
+          <w:lang w:val="en-US"/>
+        </w:rPr>
+        <w:t>ini</w:t>
+      </w:r>
+      <w:r>
+        <w:rPr>
+          <w:lang w:val="en-US"/>
+        </w:rPr>
+        <w:t xml:space="preserve"> Program</w:t>
+      </w:r>
+      <w:r>
+        <w:rPr>
+          <w:lang w:val="en-US"/>
+        </w:rPr>
+        <w:t xml:space="preserve">, team 10 has made </w:t>
+      </w:r>
+      <w:del w:id="2" w:author="陈诗量" w:date="2020-12-01T23:46:00Z">
+        <w:r>
+          <w:rPr>
+            <w:lang w:val="en-US"/>
+          </w:rPr>
+          <w:delText xml:space="preserve">the </w:delText>
+        </w:r>
+      </w:del>
+      <w:ins w:id="3" w:author="陈诗量" w:date="2020-12-01T23:46:00Z">
+        <w:r>
+          <w:rPr>
+            <w:lang w:val="en-US"/>
+          </w:rPr>
+          <w:t>a</w:t>
+        </w:r>
+        <w:r>
+          <w:rPr>
+            <w:lang w:val="en-US"/>
+          </w:rPr>
+          <w:t xml:space="preserve"> </w:t>
+        </w:r>
+      </w:ins>
+      <w:r>
+        <w:rPr>
+          <w:lang w:val="en-US"/>
+        </w:rPr>
+        <w:t xml:space="preserve">choice. After </w:t>
+      </w:r>
+      <w:del w:id="4" w:author="陈诗量" w:date="2020-12-01T23:17:00Z">
+        <w:r>
+          <w:rPr>
+            <w:lang w:val="en-US"/>
+          </w:rPr>
+          <w:delText xml:space="preserve">analyzing </w:delText>
+        </w:r>
+      </w:del>
+      <w:proofErr w:type="spellStart"/>
+      <w:ins w:id="5" w:author="陈诗量" w:date="2020-12-01T23:17:00Z">
+        <w:r>
+          <w:rPr>
+            <w:lang w:val="en-US"/>
+          </w:rPr>
+          <w:t>analy</w:t>
+        </w:r>
+        <w:r>
+          <w:rPr>
+            <w:lang w:val="en-US"/>
+          </w:rPr>
+          <w:t>s</w:t>
+        </w:r>
+        <w:r>
+          <w:rPr>
+            <w:lang w:val="en-US"/>
+          </w:rPr>
+          <w:t>ing</w:t>
+        </w:r>
+        <w:proofErr w:type="spellEnd"/>
+        <w:r>
+          <w:rPr>
+            <w:lang w:val="en-US"/>
+          </w:rPr>
+          <w:t xml:space="preserve"> </w:t>
+        </w:r>
+      </w:ins>
+      <w:r>
+        <w:rPr>
+          <w:lang w:val="en-US"/>
+        </w:rPr>
+        <w:t xml:space="preserve">each platform’s advantages and disadvantages, WeChat </w:t>
+      </w:r>
+      <w:del w:id="6" w:author="陈诗量" w:date="2020-12-01T23:17:00Z">
+        <w:r>
+          <w:rPr>
+            <w:lang w:val="en-US"/>
+          </w:rPr>
+          <w:delText xml:space="preserve">miniApp </w:delText>
+        </w:r>
+      </w:del>
+      <w:ins w:id="7" w:author="陈诗量" w:date="2020-12-01T23:19:00Z">
+        <w:r>
+          <w:rPr>
+            <w:lang w:val="en-US"/>
+          </w:rPr>
+          <w:t>M</w:t>
+        </w:r>
+      </w:ins>
+      <w:ins w:id="8" w:author="陈诗量" w:date="2020-12-01T23:17:00Z">
+        <w:r>
+          <w:rPr>
+            <w:lang w:val="en-US"/>
+          </w:rPr>
+          <w:t>ini</w:t>
+        </w:r>
+        <w:r>
+          <w:rPr>
+            <w:lang w:val="en-US"/>
+          </w:rPr>
+          <w:t xml:space="preserve"> </w:t>
+        </w:r>
+      </w:ins>
+      <w:ins w:id="9" w:author="陈诗量" w:date="2020-12-01T23:19:00Z">
+        <w:r>
+          <w:rPr>
+            <w:lang w:val="en-US"/>
+          </w:rPr>
+          <w:t>P</w:t>
+        </w:r>
+      </w:ins>
+      <w:ins w:id="10" w:author="陈诗量" w:date="2020-12-01T23:17:00Z">
+        <w:r>
+          <w:rPr>
+            <w:lang w:val="en-US"/>
+          </w:rPr>
+          <w:t>rogram</w:t>
+        </w:r>
+        <w:r>
+          <w:rPr>
+            <w:lang w:val="en-US"/>
+          </w:rPr>
+          <w:t xml:space="preserve"> </w:t>
+        </w:r>
+      </w:ins>
+      <w:r>
+        <w:rPr>
+          <w:lang w:val="en-US"/>
+        </w:rPr>
+        <w:t xml:space="preserve">and </w:t>
+      </w:r>
+      <w:r>
+        <w:rPr>
+          <w:rPrChange w:id="11" w:author="陈诗量" w:date="2020-12-01T23:17:00Z">
+            <w:rPr>
+              <w:lang w:val="en-US"/>
+            </w:rPr>
+          </w:rPrChange>
+        </w:rPr>
         <w:t>mobile</w:t>
       </w:r>
       <w:r>
@@ -199,7 +239,7 @@
         </w:rPr>
         <w:t xml:space="preserve"> terminal were excluded from the list due to the small size of their adaptive devices. </w:t>
       </w:r>
-      <w:ins w:id="10" w:author="陈诗量" w:date="2020-12-01T23:47:00Z">
+      <w:ins w:id="12" w:author="陈诗量" w:date="2020-12-01T23:47:00Z">
         <w:r>
           <w:rPr>
             <w:lang w:val="en-US"/>
@@ -207,7 +247,7 @@
           <w:t>The w</w:t>
         </w:r>
       </w:ins>
-      <w:del w:id="11" w:author="陈诗量" w:date="2020-12-01T23:47:00Z">
+      <w:del w:id="13" w:author="陈诗量" w:date="2020-12-01T23:47:00Z">
         <w:r>
           <w:rPr>
             <w:lang w:val="en-US"/>
@@ -221,7 +261,7 @@
         </w:rPr>
         <w:t xml:space="preserve">eb is also not considered. Using cookies may lead to serious privacy problem, while it </w:t>
       </w:r>
-      <w:del w:id="12" w:author="陈诗量" w:date="2020-12-01T23:20:00Z">
+      <w:del w:id="14" w:author="陈诗量" w:date="2020-12-01T23:20:00Z">
         <w:r>
           <w:rPr>
             <w:lang w:val="en-US"/>
@@ -229,7 +269,7 @@
           <w:delText>must be used</w:delText>
         </w:r>
       </w:del>
-      <w:ins w:id="13" w:author="陈诗量" w:date="2020-12-01T23:20:00Z">
+      <w:ins w:id="15" w:author="陈诗量" w:date="2020-12-01T23:20:00Z">
         <w:r>
           <w:rPr>
             <w:lang w:val="en-US"/>
@@ -243,7 +283,7 @@
         </w:rPr>
         <w:t xml:space="preserve"> if the software is built </w:t>
       </w:r>
-      <w:del w:id="14" w:author="陈诗量" w:date="2020-12-01T23:20:00Z">
+      <w:del w:id="16" w:author="陈诗量" w:date="2020-12-01T23:20:00Z">
         <w:r>
           <w:rPr>
             <w:lang w:val="en-US"/>
@@ -251,7 +291,7 @@
           <w:delText xml:space="preserve">on </w:delText>
         </w:r>
       </w:del>
-      <w:ins w:id="15" w:author="陈诗量" w:date="2020-12-01T23:20:00Z">
+      <w:ins w:id="17" w:author="陈诗量" w:date="2020-12-01T23:20:00Z">
         <w:r>
           <w:rPr>
             <w:lang w:val="en-US"/>
@@ -271,7 +311,7 @@
         </w:rPr>
         <w:t>web. Besides, according to the questionnaire result, PC is more welcomed among students, our stakeholder</w:t>
       </w:r>
-      <w:ins w:id="16" w:author="陈诗量" w:date="2020-12-01T23:20:00Z">
+      <w:ins w:id="18" w:author="陈诗量" w:date="2020-12-01T23:20:00Z">
         <w:r>
           <w:rPr>
             <w:lang w:val="en-US"/>
@@ -283,9 +323,23 @@
         <w:rPr>
           <w:lang w:val="en-US"/>
         </w:rPr>
-        <w:t xml:space="preserve">. After taking into account both the functionality of these platforms and stakeholders’ opinions, </w:t>
-      </w:r>
-      <w:ins w:id="17" w:author="陈诗量" w:date="2020-12-01T23:47:00Z">
+        <w:t xml:space="preserve">. After </w:t>
+      </w:r>
+      <w:proofErr w:type="gramStart"/>
+      <w:r>
+        <w:rPr>
+          <w:lang w:val="en-US"/>
+        </w:rPr>
+        <w:t>taking into account</w:t>
+      </w:r>
+      <w:proofErr w:type="gramEnd"/>
+      <w:r>
+        <w:rPr>
+          <w:lang w:val="en-US"/>
+        </w:rPr>
+        <w:t xml:space="preserve"> both the functionality of these platforms and stakeholders’ opinions, </w:t>
+      </w:r>
+      <w:ins w:id="19" w:author="陈诗量" w:date="2020-12-01T23:47:00Z">
         <w:r>
           <w:rPr>
             <w:lang w:val="en-US"/>
@@ -299,7 +353,7 @@
         </w:rPr>
         <w:t xml:space="preserve">PC platform is chosen. Another potential user group is </w:t>
       </w:r>
-      <w:ins w:id="18" w:author="陈诗量" w:date="2020-12-01T23:47:00Z">
+      <w:ins w:id="20" w:author="陈诗量" w:date="2020-12-01T23:47:00Z">
         <w:r>
           <w:rPr>
             <w:lang w:val="en-US"/>
@@ -313,7 +367,7 @@
         </w:rPr>
         <w:t xml:space="preserve">teacher at </w:t>
       </w:r>
-      <w:ins w:id="19" w:author="陈诗量" w:date="2020-12-01T23:47:00Z">
+      <w:ins w:id="21" w:author="陈诗量" w:date="2020-12-01T23:47:00Z">
         <w:r>
           <w:rPr>
             <w:lang w:val="en-US"/>
@@ -327,7 +381,7 @@
         </w:rPr>
         <w:t xml:space="preserve">University of Nottingham Ningbo, China. Besides, computers in this school all use Windows system. Therefore, </w:t>
       </w:r>
-      <w:ins w:id="20" w:author="陈诗量" w:date="2020-12-01T23:48:00Z">
+      <w:ins w:id="22" w:author="陈诗量" w:date="2020-12-01T23:48:00Z">
         <w:r>
           <w:rPr>
             <w:lang w:val="en-US"/>
@@ -352,25 +406,95 @@
     <w:p>
       <w:pPr>
         <w:rPr>
-          <w:lang w:val="en-US"/>
-        </w:rPr>
-      </w:pPr>
-      <w:r>
-        <w:rPr>
-          <w:lang w:val="en-US"/>
-        </w:rPr>
-        <w:t xml:space="preserve">Language    </w:t>
-      </w:r>
-    </w:p>
-    <w:p>
-      <w:pPr>
-        <w:rPr>
-          <w:lang w:val="en-US"/>
-        </w:rPr>
-      </w:pPr>
-      <w:r>
-        <w:rPr>
-          <w:lang w:val="en-US"/>
+          <w:del w:id="23" w:author="陈诗量" w:date="2020-12-02T10:16:00Z"/>
+          <w:sz w:val="28"/>
+          <w:szCs w:val="28"/>
+          <w:lang w:val="en-US"/>
+          <w:rPrChange w:id="24" w:author="陈诗量" w:date="2020-12-02T10:36:00Z">
+            <w:rPr>
+              <w:del w:id="25" w:author="陈诗量" w:date="2020-12-02T10:16:00Z"/>
+              <w:lang w:val="en-US"/>
+            </w:rPr>
+          </w:rPrChange>
+        </w:rPr>
+      </w:pPr>
+      <w:ins w:id="26" w:author="陈诗量" w:date="2020-12-02T10:16:00Z">
+        <w:r>
+          <w:rPr>
+            <w:b/>
+            <w:bCs/>
+            <w:sz w:val="28"/>
+            <w:szCs w:val="28"/>
+            <w:rPrChange w:id="27" w:author="陈诗量" w:date="2020-12-02T10:36:00Z">
+              <w:rPr>
+                <w:b/>
+                <w:bCs/>
+              </w:rPr>
+            </w:rPrChange>
+          </w:rPr>
+          <w:t>Programming language and software framework</w:t>
+        </w:r>
+        <w:r>
+          <w:rPr>
+            <w:sz w:val="28"/>
+            <w:szCs w:val="28"/>
+            <w:lang w:val="en-US"/>
+            <w:rPrChange w:id="28" w:author="陈诗量" w:date="2020-12-02T10:36:00Z">
+              <w:rPr>
+                <w:lang w:val="en-US"/>
+              </w:rPr>
+            </w:rPrChange>
+          </w:rPr>
+          <w:t xml:space="preserve"> </w:t>
+        </w:r>
+      </w:ins>
+      <w:del w:id="29" w:author="陈诗量" w:date="2020-12-02T10:16:00Z">
+        <w:r>
+          <w:rPr>
+            <w:sz w:val="28"/>
+            <w:szCs w:val="28"/>
+            <w:lang w:val="en-US"/>
+            <w:rPrChange w:id="30" w:author="陈诗量" w:date="2020-12-02T10:36:00Z">
+              <w:rPr>
+                <w:lang w:val="en-US"/>
+              </w:rPr>
+            </w:rPrChange>
+          </w:rPr>
+          <w:delText xml:space="preserve">Language    </w:delText>
+        </w:r>
+      </w:del>
+    </w:p>
+    <w:p>
+      <w:pPr>
+        <w:rPr>
+          <w:ins w:id="31" w:author="陈诗量" w:date="2020-12-02T10:16:00Z"/>
+          <w:lang w:val="en-US"/>
+        </w:rPr>
+      </w:pPr>
+    </w:p>
+    <w:p>
+      <w:pPr>
+        <w:rPr>
+          <w:b/>
+          <w:bCs/>
+          <w:lang w:val="en-US"/>
+          <w:rPrChange w:id="32" w:author="陈诗量" w:date="2020-12-02T10:30:00Z">
+            <w:rPr>
+              <w:lang w:val="en-US"/>
+            </w:rPr>
+          </w:rPrChange>
+        </w:rPr>
+      </w:pPr>
+      <w:r>
+        <w:rPr>
+          <w:b/>
+          <w:bCs/>
+          <w:lang w:val="en-US"/>
+          <w:rPrChange w:id="33" w:author="陈诗量" w:date="2020-12-02T10:30:00Z">
+            <w:rPr>
+              <w:lang w:val="en-US"/>
+            </w:rPr>
+          </w:rPrChange>
         </w:rPr>
         <w:t>Back end</w:t>
       </w:r>
@@ -396,7 +520,7 @@
         </w:rPr>
         <w:t>. The project will contain several classes and objects for handling events and businesses which supports the service behind those events. JavaScript is supported well by most of the modern browsers and can cooperate smoothly with HTML and CSS. Whereas JavaScript is not strictly object</w:t>
       </w:r>
-      <w:ins w:id="21" w:author="陈诗量" w:date="2020-12-01T23:48:00Z">
+      <w:ins w:id="34" w:author="陈诗量" w:date="2020-12-01T23:48:00Z">
         <w:r>
           <w:rPr>
             <w:lang w:val="en-US"/>
@@ -404,7 +528,7 @@
           <w:t>-</w:t>
         </w:r>
       </w:ins>
-      <w:del w:id="22" w:author="陈诗量" w:date="2020-12-01T23:48:00Z">
+      <w:del w:id="35" w:author="陈诗量" w:date="2020-12-01T23:48:00Z">
         <w:r>
           <w:rPr>
             <w:lang w:val="en-US"/>
@@ -418,7 +542,7 @@
         </w:rPr>
         <w:t>oriented</w:t>
       </w:r>
-      <w:ins w:id="23" w:author="陈诗量" w:date="2020-12-01T23:48:00Z">
+      <w:ins w:id="36" w:author="陈诗量" w:date="2020-12-01T23:48:00Z">
         <w:r>
           <w:rPr>
             <w:lang w:val="en-US"/>
@@ -432,7 +556,7 @@
         </w:rPr>
         <w:t xml:space="preserve"> which makes it hard to write code of business part. C# is a commercial product supported by Microsoft</w:t>
       </w:r>
-      <w:del w:id="24" w:author="陈诗量" w:date="2020-12-01T23:48:00Z">
+      <w:del w:id="37" w:author="陈诗量" w:date="2020-12-01T23:48:00Z">
         <w:r>
           <w:rPr>
             <w:lang w:val="en-US"/>
@@ -440,521 +564,1140 @@
           <w:delText xml:space="preserve">, </w:delText>
         </w:r>
       </w:del>
-      <w:ins w:id="25" w:author="陈诗量" w:date="2020-12-01T23:48:00Z">
-        <w:r>
-          <w:rPr>
-            <w:lang w:val="en-US"/>
-          </w:rPr>
-          <w:t>;</w:t>
-        </w:r>
-        <w:r>
-          <w:rPr>
+      <w:ins w:id="38" w:author="陈诗量" w:date="2020-12-01T23:48:00Z">
+        <w:r>
+          <w:rPr>
+            <w:lang w:val="en-US"/>
+          </w:rPr>
+          <w:t xml:space="preserve">; </w:t>
+        </w:r>
+      </w:ins>
+      <w:r>
+        <w:rPr>
+          <w:lang w:val="en-US"/>
+        </w:rPr>
+        <w:t xml:space="preserve">it is fully functional and has many resources to referrer to. However, supporting Windows platform only makes this language less attractive. Java, as a Java Virtual Machine based language, can be </w:t>
+      </w:r>
+      <w:proofErr w:type="gramStart"/>
+      <w:r>
+        <w:rPr>
+          <w:lang w:val="en-US"/>
+        </w:rPr>
+        <w:t>parsed</w:t>
+      </w:r>
+      <w:proofErr w:type="gramEnd"/>
+      <w:r>
+        <w:rPr>
+          <w:lang w:val="en-US"/>
+        </w:rPr>
+        <w:t xml:space="preserve"> and run on multiple platforms efficiently. It is also powerful in explaining animations and reacting to user actions. Being an object-oriented language also makes it easy to handle different events of objects. Therefore, the primary decision of </w:t>
+      </w:r>
+      <w:ins w:id="39" w:author="陈诗量" w:date="2020-12-01T23:48:00Z">
+        <w:r>
+          <w:rPr>
+            <w:lang w:val="en-US"/>
+          </w:rPr>
+          <w:t xml:space="preserve">the </w:t>
+        </w:r>
+      </w:ins>
+      <w:r>
+        <w:rPr>
+          <w:lang w:val="en-US"/>
+        </w:rPr>
+        <w:t>programming language of the back end would be Java.</w:t>
+      </w:r>
+    </w:p>
+    <w:p>
+      <w:pPr>
+        <w:rPr>
+          <w:lang w:val="en-US"/>
+        </w:rPr>
+      </w:pPr>
+    </w:p>
+    <w:p>
+      <w:pPr>
+        <w:rPr>
+          <w:b/>
+          <w:bCs/>
+          <w:lang w:val="en-US"/>
+          <w:rPrChange w:id="40" w:author="陈诗量" w:date="2020-12-02T10:30:00Z">
+            <w:rPr>
+              <w:lang w:val="en-US"/>
+            </w:rPr>
+          </w:rPrChange>
+        </w:rPr>
+      </w:pPr>
+      <w:r>
+        <w:rPr>
+          <w:b/>
+          <w:bCs/>
+          <w:lang w:val="en-US"/>
+          <w:rPrChange w:id="41" w:author="陈诗量" w:date="2020-12-02T10:30:00Z">
+            <w:rPr>
+              <w:lang w:val="en-US"/>
+            </w:rPr>
+          </w:rPrChange>
+        </w:rPr>
+        <w:t>Front end</w:t>
+      </w:r>
+    </w:p>
+    <w:p>
+      <w:r>
+        <w:rPr>
+          <w:lang w:val="en-US"/>
+        </w:rPr>
+        <w:t>The project focuses on the animation</w:t>
+      </w:r>
+      <w:ins w:id="42" w:author="陈诗量" w:date="2020-12-01T23:49:00Z">
+        <w:r>
+          <w:rPr>
+            <w:lang w:val="en-US"/>
+          </w:rPr>
+          <w:t>,</w:t>
+        </w:r>
+      </w:ins>
+      <w:r>
+        <w:rPr>
+          <w:lang w:val="en-US"/>
+        </w:rPr>
+        <w:t xml:space="preserve"> which requires a strong front-end tool. Although AWT, Swing and JavaFX </w:t>
+      </w:r>
+      <w:del w:id="43" w:author="陈诗量" w:date="2020-12-01T23:49:00Z">
+        <w:r>
+          <w:rPr>
+            <w:lang w:val="en-US"/>
+          </w:rPr>
+          <w:delText>are able to</w:delText>
+        </w:r>
+      </w:del>
+      <w:ins w:id="44" w:author="陈诗量" w:date="2020-12-01T23:49:00Z">
+        <w:r>
+          <w:rPr>
+            <w:lang w:val="en-US"/>
+          </w:rPr>
+          <w:t>can</w:t>
+        </w:r>
+      </w:ins>
+      <w:r>
+        <w:rPr>
+          <w:lang w:val="en-US"/>
+        </w:rPr>
+        <w:t xml:space="preserve"> work with Java to provide a user interface, the restriction on UI design and functionalities </w:t>
+      </w:r>
+      <w:del w:id="45" w:author="陈诗量" w:date="2020-12-01T23:49:00Z">
+        <w:r>
+          <w:rPr>
+            <w:lang w:val="en-US"/>
+          </w:rPr>
+          <w:delText xml:space="preserve">we can apply </w:delText>
+        </w:r>
+      </w:del>
+      <w:r>
+        <w:rPr>
+          <w:lang w:val="en-US"/>
+        </w:rPr>
+        <w:t xml:space="preserve">make it less attractive. Lack of resources and support community will also make the process harder. </w:t>
+      </w:r>
+      <w:del w:id="46" w:author="陈诗量" w:date="2020-12-01T23:50:00Z">
+        <w:r>
+          <w:rPr>
+            <w:lang w:val="en-US"/>
+          </w:rPr>
+          <w:delText xml:space="preserve">Whereas </w:delText>
+        </w:r>
+      </w:del>
+      <w:ins w:id="47" w:author="陈诗量" w:date="2020-12-01T23:50:00Z">
+        <w:r>
+          <w:rPr>
+            <w:lang w:val="en-US"/>
+          </w:rPr>
+          <w:t xml:space="preserve">In comparison, </w:t>
+        </w:r>
+      </w:ins>
+      <w:r>
+        <w:rPr>
+          <w:lang w:val="en-US"/>
+        </w:rPr>
+        <w:t>HTML5 and CSS work well for designing UI freely. Besides, they are fully compatible with</w:t>
+      </w:r>
+      <w:ins w:id="48" w:author="陈诗量" w:date="2020-12-01T23:50:00Z">
+        <w:r>
+          <w:rPr>
+            <w:lang w:val="en-US"/>
+          </w:rPr>
+          <w:t xml:space="preserve"> a</w:t>
+        </w:r>
+      </w:ins>
+      <w:r>
+        <w:rPr>
+          <w:lang w:val="en-US"/>
+        </w:rPr>
+        <w:t xml:space="preserve"> back-end programming language such as JavaScript and Java. Existing learning resources are sufficient on the Internet as well. Moreover, </w:t>
+      </w:r>
+      <w:r>
+        <w:t xml:space="preserve">it splits front and back ends, which further specifies the division of labour of the team and improve </w:t>
+      </w:r>
+      <w:del w:id="49" w:author="陈诗量" w:date="2020-12-01T23:50:00Z">
+        <w:r>
+          <w:delText xml:space="preserve">the </w:delText>
+        </w:r>
+      </w:del>
+      <w:r>
+        <w:t xml:space="preserve">efficiency. </w:t>
+      </w:r>
+      <w:r>
+        <w:rPr>
+          <w:lang w:val="en-US"/>
+        </w:rPr>
+        <w:t>Therefore, the team would choose HTML and CSS as the front-end languages for the development of UI.</w:t>
+      </w:r>
+    </w:p>
+    <w:p>
+      <w:pPr>
+        <w:rPr>
+          <w:ins w:id="50" w:author="陈诗量" w:date="2020-12-01T23:22:00Z"/>
+          <w:b/>
+          <w:bCs/>
+          <w:sz w:val="28"/>
+          <w:szCs w:val="28"/>
+          <w:lang w:val="en-US"/>
+          <w:rPrChange w:id="51" w:author="陈诗量" w:date="2020-12-02T10:36:00Z">
+            <w:rPr>
+              <w:ins w:id="52" w:author="陈诗量" w:date="2020-12-01T23:22:00Z"/>
+              <w:lang w:val="en-US"/>
+            </w:rPr>
+          </w:rPrChange>
+        </w:rPr>
+      </w:pPr>
+      <w:ins w:id="53" w:author="陈诗量" w:date="2020-12-01T23:22:00Z">
+        <w:r>
+          <w:rPr>
+            <w:b/>
+            <w:bCs/>
+            <w:sz w:val="28"/>
+            <w:szCs w:val="28"/>
+            <w:lang w:val="en-US"/>
+            <w:rPrChange w:id="54" w:author="陈诗量" w:date="2020-12-02T10:36:00Z">
+              <w:rPr>
+                <w:lang w:val="en-US"/>
+              </w:rPr>
+            </w:rPrChange>
+          </w:rPr>
+          <w:lastRenderedPageBreak/>
+          <w:t>Development Tool</w:t>
+        </w:r>
+      </w:ins>
+      <w:ins w:id="55" w:author="陈诗量" w:date="2020-12-02T10:16:00Z">
+        <w:r>
+          <w:rPr>
+            <w:rFonts w:hint="eastAsia"/>
+            <w:b/>
+            <w:bCs/>
+            <w:sz w:val="28"/>
+            <w:szCs w:val="28"/>
+            <w:lang w:val="en-US"/>
+            <w:rPrChange w:id="56" w:author="陈诗量" w:date="2020-12-02T10:36:00Z">
+              <w:rPr>
+                <w:rFonts w:hint="eastAsia"/>
+                <w:lang w:val="en-US"/>
+              </w:rPr>
+            </w:rPrChange>
+          </w:rPr>
+          <w:t>s</w:t>
+        </w:r>
+      </w:ins>
+    </w:p>
+    <w:p>
+      <w:pPr>
+        <w:rPr>
+          <w:del w:id="57" w:author="陈诗量" w:date="2020-12-02T10:17:00Z"/>
+          <w:rFonts w:ascii="Arial" w:hAnsi="Arial" w:cs="Arial"/>
+          <w:b/>
+          <w:bCs/>
+          <w:color w:val="333333"/>
+          <w:sz w:val="20"/>
+          <w:szCs w:val="20"/>
+          <w:shd w:val="clear" w:color="auto" w:fill="FFFFFF"/>
+          <w:rPrChange w:id="58" w:author="陈诗量" w:date="2020-12-02T10:30:00Z">
+            <w:rPr>
+              <w:del w:id="59" w:author="陈诗量" w:date="2020-12-02T10:17:00Z"/>
+              <w:rFonts w:ascii="Arial" w:hAnsi="Arial" w:cs="Arial"/>
+              <w:color w:val="333333"/>
+              <w:sz w:val="20"/>
+              <w:szCs w:val="20"/>
+              <w:shd w:val="clear" w:color="auto" w:fill="FFFFFF"/>
+            </w:rPr>
+          </w:rPrChange>
+        </w:rPr>
+      </w:pPr>
+      <w:ins w:id="60" w:author="陈诗量" w:date="2020-12-02T10:17:00Z">
+        <w:r>
+          <w:rPr>
+            <w:rFonts w:ascii="Arial" w:hAnsi="Arial" w:cs="Arial"/>
+            <w:b/>
+            <w:bCs/>
+            <w:color w:val="333333"/>
+            <w:sz w:val="20"/>
+            <w:szCs w:val="20"/>
+            <w:shd w:val="clear" w:color="auto" w:fill="FFFFFF"/>
+            <w:rPrChange w:id="61" w:author="陈诗量" w:date="2020-12-02T10:30:00Z">
+              <w:rPr>
+                <w:rFonts w:ascii="Arial" w:hAnsi="Arial" w:cs="Arial"/>
+                <w:color w:val="333333"/>
+                <w:sz w:val="20"/>
+                <w:szCs w:val="20"/>
+                <w:shd w:val="clear" w:color="auto" w:fill="FFFFFF"/>
+              </w:rPr>
+            </w:rPrChange>
+          </w:rPr>
+          <w:t>Integrated Development Environment</w:t>
+        </w:r>
+      </w:ins>
+      <w:del w:id="62" w:author="陈诗量" w:date="2020-12-02T10:17:00Z">
+        <w:r>
+          <w:rPr>
+            <w:b/>
+            <w:bCs/>
+            <w:lang w:val="en-US"/>
+            <w:rPrChange w:id="63" w:author="陈诗量" w:date="2020-12-02T10:30:00Z">
+              <w:rPr>
+                <w:lang w:val="en-US"/>
+              </w:rPr>
+            </w:rPrChange>
+          </w:rPr>
+          <w:delText>IDE</w:delText>
+        </w:r>
+      </w:del>
+    </w:p>
+    <w:p>
+      <w:pPr>
+        <w:rPr>
+          <w:ins w:id="64" w:author="陈诗量" w:date="2020-12-02T10:17:00Z"/>
+          <w:lang w:val="en-US"/>
+        </w:rPr>
+      </w:pPr>
+    </w:p>
+    <w:p>
+      <w:r>
+        <w:rPr>
+          <w:rFonts w:hint="eastAsia"/>
+          <w:lang w:val="en-US"/>
+        </w:rPr>
+        <w:t>After technical research of IntelliJ IDEA and Eclipse, IntelliJ IDEA is selected as the ultimate development tool of this project. The main reasons are as follows</w:t>
+      </w:r>
+      <w:ins w:id="65" w:author="陈诗量" w:date="2020-12-02T10:23:00Z">
+        <w:r>
+          <w:rPr>
+            <w:lang w:val="en-US"/>
+          </w:rPr>
+          <w:t>.</w:t>
+        </w:r>
+      </w:ins>
+      <w:del w:id="66" w:author="陈诗量" w:date="2020-12-02T10:23:00Z">
+        <w:r>
+          <w:rPr>
+            <w:rFonts w:hint="eastAsia"/>
+            <w:lang w:val="en-US"/>
+          </w:rPr>
+          <w:delText>:</w:delText>
+        </w:r>
+      </w:del>
+    </w:p>
+    <w:p>
+      <w:pPr>
+        <w:rPr>
+          <w:del w:id="67" w:author="陈诗量" w:date="2020-12-02T10:23:00Z"/>
+        </w:rPr>
+        <w:pPrChange w:id="68" w:author="陈诗量" w:date="2020-12-02T10:23:00Z">
+          <w:pPr>
+            <w:numPr>
+              <w:numId w:val="1"/>
+            </w:numPr>
+            <w:ind w:left="425" w:hanging="425"/>
+          </w:pPr>
+        </w:pPrChange>
+      </w:pPr>
+      <w:r>
+        <w:rPr>
+          <w:rFonts w:hint="eastAsia"/>
+          <w:lang w:val="en-US"/>
+        </w:rPr>
+        <w:t xml:space="preserve">IntelliJ IDEA </w:t>
+      </w:r>
+      <w:del w:id="69" w:author="陈诗量" w:date="2020-12-02T10:27:00Z">
+        <w:r>
+          <w:rPr>
+            <w:rFonts w:hint="eastAsia"/>
+            <w:lang w:val="en-US"/>
+          </w:rPr>
+          <w:delText xml:space="preserve">has </w:delText>
+        </w:r>
+      </w:del>
+      <w:ins w:id="70" w:author="陈诗量" w:date="2020-12-02T10:27:00Z">
+        <w:r>
+          <w:rPr>
+            <w:lang w:val="en-US"/>
+          </w:rPr>
+          <w:t xml:space="preserve">does </w:t>
+        </w:r>
+      </w:ins>
+      <w:ins w:id="71" w:author="陈诗量" w:date="2020-12-02T10:28:00Z">
+        <w:r>
+          <w:rPr>
+            <w:lang w:val="en-US"/>
+          </w:rPr>
+          <w:t>well</w:t>
+        </w:r>
+      </w:ins>
+      <w:ins w:id="72" w:author="陈诗量" w:date="2020-12-02T10:27:00Z">
+        <w:r>
+          <w:rPr>
+            <w:lang w:val="en-US"/>
+          </w:rPr>
+          <w:t xml:space="preserve"> in</w:t>
+        </w:r>
+        <w:r>
+          <w:rPr>
+            <w:rFonts w:hint="eastAsia"/>
             <w:lang w:val="en-US"/>
           </w:rPr>
           <w:t xml:space="preserve"> </w:t>
         </w:r>
       </w:ins>
-      <w:r>
-        <w:rPr>
-          <w:lang w:val="en-US"/>
-        </w:rPr>
-        <w:t xml:space="preserve">it is fully functional and has many resources to referrer to. However, supporting Windows platform only makes this language less attractive. Java, as a Java Virtual Machine based language, can be parsed and run on multiple platforms efficiently. It is also powerful in explaining animations and reacting to user actions. Being an object-oriented language also makes it easy to handle different events of objects. Therefore, the primary decision of </w:t>
-      </w:r>
-      <w:ins w:id="26" w:author="陈诗量" w:date="2020-12-01T23:48:00Z">
-        <w:r>
-          <w:rPr>
-            <w:lang w:val="en-US"/>
-          </w:rPr>
+      <w:del w:id="73" w:author="陈诗量" w:date="2020-12-02T10:27:00Z">
+        <w:r>
+          <w:rPr>
+            <w:rFonts w:hint="eastAsia"/>
+            <w:lang w:val="en-US"/>
+          </w:rPr>
+          <w:delText xml:space="preserve">better </w:delText>
+        </w:r>
+      </w:del>
+      <w:r>
+        <w:rPr>
+          <w:rFonts w:hint="eastAsia"/>
+          <w:lang w:val="en-US"/>
+        </w:rPr>
+        <w:t>project management, such as convenient git project management. This project chooses to use GitHub for version control. IntelliJ IDEA has comprehensive and fast support for GIT.</w:t>
+      </w:r>
+      <w:ins w:id="74" w:author="陈诗量" w:date="2020-12-02T10:23:00Z">
+        <w:r>
+          <w:rPr>
+            <w:lang w:val="en-US"/>
+          </w:rPr>
+          <w:t xml:space="preserve"> </w:t>
+        </w:r>
+      </w:ins>
+    </w:p>
+    <w:p>
+      <w:pPr>
+        <w:rPr>
+          <w:del w:id="75" w:author="陈诗量" w:date="2020-12-02T10:23:00Z"/>
+        </w:rPr>
+        <w:pPrChange w:id="76" w:author="陈诗量" w:date="2020-12-02T10:23:00Z">
+          <w:pPr>
+            <w:numPr>
+              <w:numId w:val="1"/>
+            </w:numPr>
+            <w:ind w:left="444" w:hangingChars="202" w:hanging="444"/>
+          </w:pPr>
+        </w:pPrChange>
+      </w:pPr>
+      <w:r>
+        <w:rPr>
+          <w:rFonts w:hint="eastAsia"/>
+          <w:lang w:val="en-US"/>
+        </w:rPr>
+        <w:t xml:space="preserve">IntelliJ IDEA has classified but more transparent settings directory. The IDE configuration can be found in settings, and the project configuration is also in project settings. The few directories that are layered are </w:t>
+      </w:r>
+      <w:proofErr w:type="gramStart"/>
+      <w:r>
+        <w:rPr>
+          <w:rFonts w:hint="eastAsia"/>
+          <w:lang w:val="en-US"/>
+        </w:rPr>
+        <w:t>very clear</w:t>
+      </w:r>
+      <w:proofErr w:type="gramEnd"/>
+      <w:r>
+        <w:rPr>
+          <w:rFonts w:hint="eastAsia"/>
+          <w:lang w:val="en-US"/>
+        </w:rPr>
+        <w:t>.</w:t>
+      </w:r>
+      <w:ins w:id="77" w:author="陈诗量" w:date="2020-12-02T10:23:00Z">
+        <w:r>
+          <w:rPr>
+            <w:lang w:val="en-US"/>
+          </w:rPr>
+          <w:t xml:space="preserve"> Moreover, </w:t>
+        </w:r>
+      </w:ins>
+    </w:p>
+    <w:p>
+      <w:pPr>
+        <w:rPr>
+          <w:del w:id="78" w:author="陈诗量" w:date="2020-12-02T10:20:00Z"/>
+        </w:rPr>
+        <w:pPrChange w:id="79" w:author="陈诗量" w:date="2020-12-02T10:23:00Z">
+          <w:pPr>
+            <w:numPr>
+              <w:numId w:val="1"/>
+            </w:numPr>
+            <w:ind w:left="444" w:hangingChars="202" w:hanging="444"/>
+          </w:pPr>
+        </w:pPrChange>
+      </w:pPr>
+      <w:del w:id="80" w:author="陈诗量" w:date="2020-12-02T10:20:00Z">
+        <w:r>
+          <w:rPr>
+            <w:rFonts w:hint="eastAsia"/>
+            <w:lang w:val="en-US"/>
+          </w:rPr>
+          <w:delText>IntelliJ IDEA has classified but more transparent settings directory. The IDE configuration can be found in settings, and the project configuration is also in project settings. The few directories that are layered are very clear.</w:delText>
+        </w:r>
+      </w:del>
+    </w:p>
+    <w:p>
+      <w:pPr>
+        <w:pPrChange w:id="81" w:author="陈诗量" w:date="2020-12-02T10:23:00Z">
+          <w:pPr>
+            <w:numPr>
+              <w:numId w:val="1"/>
+            </w:numPr>
+            <w:ind w:left="444" w:hangingChars="202" w:hanging="444"/>
+          </w:pPr>
+        </w:pPrChange>
+      </w:pPr>
+      <w:r>
+        <w:rPr>
+          <w:rFonts w:hint="eastAsia"/>
+          <w:lang w:val="en-US"/>
+        </w:rPr>
+        <w:t xml:space="preserve">IntelliJ IDEA supports automatic code generation and </w:t>
+      </w:r>
+      <w:proofErr w:type="spellStart"/>
+      <w:r>
+        <w:rPr>
+          <w:rFonts w:hint="eastAsia"/>
+          <w:lang w:val="en-US"/>
+        </w:rPr>
+        <w:t>ZenCoding</w:t>
+      </w:r>
+      <w:proofErr w:type="spellEnd"/>
+      <w:del w:id="82" w:author="陈诗量" w:date="2020-12-02T10:28:00Z">
+        <w:r>
+          <w:rPr>
+            <w:rFonts w:hint="eastAsia"/>
+            <w:lang w:val="en-US"/>
+          </w:rPr>
+          <w:delText xml:space="preserve"> support</w:delText>
+        </w:r>
+      </w:del>
+      <w:r>
+        <w:rPr>
+          <w:rFonts w:hint="eastAsia"/>
+          <w:lang w:val="en-US"/>
+        </w:rPr>
+        <w:t xml:space="preserve">. </w:t>
+      </w:r>
+      <w:del w:id="83" w:author="陈诗量" w:date="2020-12-02T10:27:00Z">
+        <w:r>
+          <w:rPr>
+            <w:rFonts w:hint="eastAsia"/>
+            <w:lang w:val="en-US"/>
+          </w:rPr>
+          <w:delText xml:space="preserve">Though </w:delText>
+        </w:r>
+      </w:del>
+      <w:ins w:id="84" w:author="陈诗量" w:date="2020-12-02T10:27:00Z">
+        <w:r>
+          <w:rPr>
+            <w:lang w:val="en-US"/>
+          </w:rPr>
+          <w:t>Although</w:t>
+        </w:r>
+        <w:r>
+          <w:rPr>
+            <w:rFonts w:hint="eastAsia"/>
+            <w:lang w:val="en-US"/>
+          </w:rPr>
+          <w:t xml:space="preserve"> </w:t>
+        </w:r>
+      </w:ins>
+      <w:r>
+        <w:rPr>
+          <w:rFonts w:hint="eastAsia"/>
+          <w:lang w:val="en-US"/>
+        </w:rPr>
+        <w:t xml:space="preserve">Eclipse also supports </w:t>
+      </w:r>
+      <w:del w:id="85" w:author="陈诗量" w:date="2020-12-02T10:29:00Z">
+        <w:r>
+          <w:rPr>
+            <w:rFonts w:hint="eastAsia"/>
+            <w:lang w:val="en-US"/>
+          </w:rPr>
+          <w:delText>this</w:delText>
+        </w:r>
+      </w:del>
+      <w:ins w:id="86" w:author="陈诗量" w:date="2020-12-02T10:29:00Z">
+        <w:r>
+          <w:rPr>
+            <w:lang w:val="en-US"/>
+          </w:rPr>
+          <w:t>these</w:t>
+        </w:r>
+      </w:ins>
+      <w:r>
+        <w:rPr>
+          <w:rFonts w:hint="eastAsia"/>
+          <w:lang w:val="en-US"/>
+        </w:rPr>
+        <w:t xml:space="preserve">, IntelliJ IDEA is more intelligence. </w:t>
+      </w:r>
+      <w:del w:id="87" w:author="陈诗量" w:date="2020-12-02T10:29:00Z">
+        <w:r>
+          <w:rPr>
+            <w:rFonts w:hint="eastAsia"/>
+            <w:lang w:val="en-US"/>
+          </w:rPr>
+          <w:delText xml:space="preserve">Besides, ZenCoding support is excellent. </w:delText>
+        </w:r>
+      </w:del>
+      <w:r>
+        <w:rPr>
+          <w:rFonts w:hint="eastAsia"/>
+          <w:lang w:val="en-US"/>
+        </w:rPr>
+        <w:t xml:space="preserve">Writing HTML </w:t>
+      </w:r>
+      <w:del w:id="88" w:author="陈诗量" w:date="2020-12-02T10:26:00Z">
+        <w:r>
+          <w:rPr>
+            <w:rFonts w:hint="eastAsia"/>
+            <w:lang w:val="en-US"/>
+          </w:rPr>
+          <w:delText xml:space="preserve">is </w:delText>
+        </w:r>
+      </w:del>
+      <w:ins w:id="89" w:author="陈诗量" w:date="2020-12-02T10:26:00Z">
+        <w:r>
+          <w:rPr>
+            <w:lang w:val="en-US"/>
+          </w:rPr>
+          <w:t>would be</w:t>
+        </w:r>
+        <w:r>
+          <w:rPr>
+            <w:rFonts w:hint="eastAsia"/>
+            <w:lang w:val="en-US"/>
+          </w:rPr>
+          <w:t xml:space="preserve"> </w:t>
+        </w:r>
+      </w:ins>
+      <w:del w:id="90" w:author="陈诗量" w:date="2020-12-02T10:25:00Z">
+        <w:r>
+          <w:rPr>
+            <w:rFonts w:hint="eastAsia"/>
+            <w:lang w:val="en-US"/>
+          </w:rPr>
+          <w:delText xml:space="preserve">very </w:delText>
+        </w:r>
+      </w:del>
+      <w:r>
+        <w:rPr>
+          <w:rFonts w:hint="eastAsia"/>
+          <w:lang w:val="en-US"/>
+        </w:rPr>
+        <w:t>convenient. IntelliJ IDEA also better support</w:t>
+      </w:r>
+      <w:ins w:id="91" w:author="陈诗量" w:date="2020-12-02T10:26:00Z">
+        <w:r>
+          <w:rPr>
+            <w:lang w:val="en-US"/>
+          </w:rPr>
+          <w:t>s</w:t>
+        </w:r>
+      </w:ins>
+      <w:r>
+        <w:rPr>
+          <w:rFonts w:hint="eastAsia"/>
+          <w:lang w:val="en-US"/>
+        </w:rPr>
+        <w:t xml:space="preserve"> for JS, </w:t>
+      </w:r>
+      <w:proofErr w:type="gramStart"/>
+      <w:r>
+        <w:rPr>
+          <w:rFonts w:hint="eastAsia"/>
+          <w:lang w:val="en-US"/>
+        </w:rPr>
+        <w:t>CSS</w:t>
+      </w:r>
+      <w:proofErr w:type="gramEnd"/>
+      <w:r>
+        <w:rPr>
+          <w:rFonts w:hint="eastAsia"/>
+          <w:lang w:val="en-US"/>
+        </w:rPr>
+        <w:t xml:space="preserve"> and plug-ins than Eclipse. Since this project is a </w:t>
+      </w:r>
+      <w:proofErr w:type="spellStart"/>
+      <w:r>
+        <w:rPr>
+          <w:rFonts w:hint="eastAsia"/>
+          <w:lang w:val="en-US"/>
+        </w:rPr>
+        <w:t>Jave</w:t>
+      </w:r>
+      <w:proofErr w:type="spellEnd"/>
+      <w:r>
+        <w:rPr>
+          <w:rFonts w:hint="eastAsia"/>
+          <w:lang w:val="en-US"/>
+        </w:rPr>
+        <w:t xml:space="preserve"> Web project, </w:t>
+      </w:r>
+      <w:ins w:id="92" w:author="陈诗量" w:date="2020-12-02T10:27:00Z">
+        <w:r>
+          <w:rPr>
+            <w:lang w:val="en-US"/>
+          </w:rPr>
+          <w:t>team 10 would select IntelliJ IDEA.</w:t>
+        </w:r>
+      </w:ins>
+      <w:del w:id="93" w:author="陈诗量" w:date="2020-12-02T10:27:00Z">
+        <w:r>
+          <w:rPr>
+            <w:rFonts w:hint="eastAsia"/>
+            <w:lang w:val="en-US"/>
+          </w:rPr>
+          <w:delText xml:space="preserve">IntelliJ IDEA </w:delText>
+        </w:r>
+      </w:del>
+      <w:del w:id="94" w:author="陈诗量" w:date="2020-12-02T10:26:00Z">
+        <w:r>
+          <w:rPr>
+            <w:rFonts w:hint="eastAsia"/>
+            <w:lang w:val="en-US"/>
+          </w:rPr>
+          <w:delText>became the best choice.</w:delText>
+        </w:r>
+      </w:del>
+    </w:p>
+    <w:p>
+      <w:pPr>
+        <w:rPr>
+          <w:rPrChange w:id="95" w:author="陈诗量" w:date="2020-12-02T10:17:00Z">
+            <w:rPr>
+              <w:lang w:val="en-US"/>
+            </w:rPr>
+          </w:rPrChange>
+        </w:rPr>
+      </w:pPr>
+    </w:p>
+    <w:p>
+      <w:pPr>
+        <w:rPr>
+          <w:lang w:val="en-US"/>
+        </w:rPr>
+      </w:pPr>
+    </w:p>
+    <w:p>
+      <w:pPr>
+        <w:rPr>
+          <w:moveFrom w:id="96" w:author="陈诗量" w:date="2020-12-02T10:33:00Z"/>
+          <w:b/>
+          <w:bCs/>
+          <w:lang w:val="en-US"/>
+          <w:rPrChange w:id="97" w:author="陈诗量" w:date="2020-12-02T10:36:00Z">
+            <w:rPr>
+              <w:moveFrom w:id="98" w:author="陈诗量" w:date="2020-12-02T10:33:00Z"/>
+              <w:lang w:val="en-US"/>
+            </w:rPr>
+          </w:rPrChange>
+        </w:rPr>
+      </w:pPr>
+      <w:moveFromRangeStart w:id="99" w:author="陈诗量" w:date="2020-12-02T10:33:00Z" w:name="move57797612"/>
+      <w:moveFrom w:id="100" w:author="陈诗量" w:date="2020-12-02T10:33:00Z">
+        <w:r>
+          <w:rPr>
+            <w:b/>
+            <w:bCs/>
+            <w:lang w:val="en-US"/>
+            <w:rPrChange w:id="101" w:author="陈诗量" w:date="2020-12-02T10:36:00Z">
+              <w:rPr>
+                <w:lang w:val="en-US"/>
+              </w:rPr>
+            </w:rPrChange>
+          </w:rPr>
+          <w:t>Version Control and Team Management</w:t>
+        </w:r>
+      </w:moveFrom>
+    </w:p>
+    <w:moveFromRangeEnd w:id="99"/>
+    <w:p>
+      <w:pPr>
+        <w:rPr>
+          <w:ins w:id="102" w:author="陈诗量" w:date="2020-12-02T10:31:00Z"/>
+          <w:b/>
+          <w:bCs/>
+          <w:rPrChange w:id="103" w:author="陈诗量" w:date="2020-12-02T10:36:00Z">
+            <w:rPr>
+              <w:ins w:id="104" w:author="陈诗量" w:date="2020-12-02T10:31:00Z"/>
+            </w:rPr>
+          </w:rPrChange>
+        </w:rPr>
+      </w:pPr>
+      <w:ins w:id="105" w:author="陈诗量" w:date="2020-12-02T10:32:00Z">
+        <w:r>
+          <w:rPr>
+            <w:b/>
+            <w:bCs/>
+            <w:rPrChange w:id="106" w:author="陈诗量" w:date="2020-12-02T10:36:00Z">
+              <w:rPr/>
+            </w:rPrChange>
+          </w:rPr>
+          <w:t>Software Development Methodology</w:t>
+        </w:r>
+      </w:ins>
+    </w:p>
+    <w:p>
+      <w:r>
+        <w:t>Since it is a small development team</w:t>
+      </w:r>
+      <w:ins w:id="107" w:author="陈诗量" w:date="2020-12-01T23:50:00Z">
+        <w:r>
+          <w:t>,</w:t>
+        </w:r>
+      </w:ins>
+      <w:r>
+        <w:t xml:space="preserve"> and customer involvement</w:t>
+      </w:r>
+      <w:r>
+        <w:t xml:space="preserve"> is needed</w:t>
+      </w:r>
+      <w:r>
+        <w:t xml:space="preserve">, </w:t>
+      </w:r>
+      <w:ins w:id="108" w:author="陈诗量" w:date="2020-12-01T23:50:00Z">
+        <w:r>
           <w:t xml:space="preserve">the </w:t>
         </w:r>
       </w:ins>
       <w:r>
-        <w:rPr>
-          <w:lang w:val="en-US"/>
-        </w:rPr>
-        <w:t>programming language of the back end would be Java.</w:t>
-      </w:r>
-    </w:p>
-    <w:p>
-      <w:pPr>
-        <w:rPr>
-          <w:lang w:val="en-US"/>
-        </w:rPr>
-      </w:pPr>
-    </w:p>
-    <w:p>
-      <w:pPr>
-        <w:rPr>
-          <w:lang w:val="en-US"/>
-        </w:rPr>
-      </w:pPr>
-      <w:r>
-        <w:rPr>
-          <w:lang w:val="en-US"/>
-        </w:rPr>
-        <w:t>Front end</w:t>
-      </w:r>
-    </w:p>
-    <w:p>
-      <w:r>
-        <w:rPr>
-          <w:lang w:val="en-US"/>
-        </w:rPr>
-        <w:t>The project focuses on the animation</w:t>
-      </w:r>
-      <w:ins w:id="27" w:author="陈诗量" w:date="2020-12-01T23:49:00Z">
-        <w:r>
-          <w:rPr>
-            <w:lang w:val="en-US"/>
-          </w:rPr>
+        <w:t xml:space="preserve">Agile project management approach will be used to embrace changes to requirements, delivers and frequent releases. </w:t>
+      </w:r>
+    </w:p>
+    <w:p>
+      <w:r>
+        <w:t xml:space="preserve">Specifically, Scrum </w:t>
+      </w:r>
+      <w:r>
+        <w:t>will be used to utilise</w:t>
+      </w:r>
+      <w:r>
+        <w:t xml:space="preserve"> backlogs as a formal “</w:t>
+      </w:r>
+      <w:del w:id="109" w:author="陈诗量" w:date="2020-12-01T23:51:00Z">
+        <w:r>
+          <w:delText xml:space="preserve">to </w:delText>
+        </w:r>
+      </w:del>
+      <w:ins w:id="110" w:author="陈诗量" w:date="2020-12-01T23:51:00Z">
+        <w:r>
+          <w:t>to</w:t>
+        </w:r>
+        <w:r>
+          <w:t>-</w:t>
+        </w:r>
+      </w:ins>
+      <w:r>
+        <w:t xml:space="preserve">do list” which contains a set of tasks to trace </w:t>
+      </w:r>
+      <w:r>
+        <w:t>the</w:t>
+      </w:r>
+      <w:r>
+        <w:t xml:space="preserve"> work. During </w:t>
+      </w:r>
+      <w:r>
+        <w:t>the</w:t>
+      </w:r>
+      <w:r>
+        <w:t xml:space="preserve"> development process, Sprints will be planned based on the backlogs which are made during the meeting</w:t>
+      </w:r>
+      <w:r>
+        <w:t>. I</w:t>
+      </w:r>
+      <w:r>
+        <w:t xml:space="preserve">nformal meetings </w:t>
+      </w:r>
+      <w:r>
+        <w:t xml:space="preserve">and daily </w:t>
+      </w:r>
+      <w:r>
+        <w:t xml:space="preserve">stand-ups will be held to make sure the efficiency of </w:t>
+      </w:r>
+      <w:r>
+        <w:t>the</w:t>
+      </w:r>
+      <w:r>
+        <w:t xml:space="preserve"> team. </w:t>
+      </w:r>
+    </w:p>
+    <w:p>
+      <w:pPr>
+        <w:rPr>
+          <w:ins w:id="111" w:author="陈诗量" w:date="2020-12-02T10:33:00Z"/>
+        </w:rPr>
+      </w:pPr>
+    </w:p>
+    <w:p>
+      <w:pPr>
+        <w:rPr>
+          <w:del w:id="112" w:author="陈诗量" w:date="2020-12-02T10:33:00Z"/>
+          <w:moveTo w:id="113" w:author="陈诗量" w:date="2020-12-02T10:33:00Z"/>
+          <w:b/>
+          <w:bCs/>
+          <w:lang w:val="en-US"/>
+        </w:rPr>
+      </w:pPr>
+      <w:moveToRangeStart w:id="114" w:author="陈诗量" w:date="2020-12-02T10:33:00Z" w:name="move57797612"/>
+      <w:moveTo w:id="115" w:author="陈诗量" w:date="2020-12-02T10:33:00Z">
+        <w:r>
+          <w:rPr>
+            <w:b/>
+            <w:bCs/>
+            <w:lang w:val="en-US"/>
+          </w:rPr>
+          <w:t>Version Control and Team Management</w:t>
+        </w:r>
+      </w:moveTo>
+    </w:p>
+    <w:moveToRangeEnd w:id="114"/>
+    <w:p>
+      <w:pPr>
+        <w:rPr>
+          <w:ins w:id="116" w:author="陈诗量" w:date="2020-12-02T10:32:00Z"/>
+        </w:rPr>
+      </w:pPr>
+    </w:p>
+    <w:p>
+      <w:r>
+        <w:t xml:space="preserve">As for code quality, we </w:t>
+      </w:r>
+      <w:r>
+        <w:t>plan to utilise</w:t>
+      </w:r>
+      <w:r>
+        <w:t xml:space="preserve"> systematic </w:t>
+      </w:r>
+      <w:r>
+        <w:t>methods</w:t>
+      </w:r>
+      <w:r>
+        <w:t xml:space="preserve"> to guarantee it during the whole process. The thing would be confirmed at the very beginning is a coding convention</w:t>
+      </w:r>
+      <w:ins w:id="117" w:author="陈诗量" w:date="2020-12-01T23:51:00Z">
+        <w:r>
           <w:t>,</w:t>
         </w:r>
       </w:ins>
       <w:r>
-        <w:rPr>
-          <w:lang w:val="en-US"/>
-        </w:rPr>
-        <w:t xml:space="preserve"> which requires a strong front-end tool. Although AWT, Swing and JavaFX </w:t>
-      </w:r>
-      <w:del w:id="28" w:author="陈诗量" w:date="2020-12-01T23:49:00Z">
-        <w:r>
-          <w:rPr>
-            <w:lang w:val="en-US"/>
-          </w:rPr>
-          <w:delText>are able to</w:delText>
-        </w:r>
-      </w:del>
-      <w:ins w:id="29" w:author="陈诗量" w:date="2020-12-01T23:49:00Z">
-        <w:r>
-          <w:rPr>
-            <w:lang w:val="en-US"/>
-          </w:rPr>
-          <w:t>can</w:t>
-        </w:r>
-      </w:ins>
-      <w:r>
-        <w:rPr>
-          <w:lang w:val="en-US"/>
-        </w:rPr>
-        <w:t xml:space="preserve"> work with Java to provide a user interface, the restriction on UI design and functionalities </w:t>
-      </w:r>
-      <w:del w:id="30" w:author="陈诗量" w:date="2020-12-01T23:49:00Z">
-        <w:r>
-          <w:rPr>
-            <w:lang w:val="en-US"/>
-          </w:rPr>
-          <w:delText xml:space="preserve">we can apply </w:delText>
-        </w:r>
-      </w:del>
-      <w:r>
-        <w:rPr>
-          <w:lang w:val="en-US"/>
-        </w:rPr>
-        <w:t xml:space="preserve">make it less attractive. Lack of resources and support community will also make the process harder. </w:t>
-      </w:r>
-      <w:del w:id="31" w:author="陈诗量" w:date="2020-12-01T23:50:00Z">
-        <w:r>
-          <w:rPr>
-            <w:lang w:val="en-US"/>
-          </w:rPr>
-          <w:delText xml:space="preserve">Whereas </w:delText>
-        </w:r>
-      </w:del>
-      <w:ins w:id="32" w:author="陈诗量" w:date="2020-12-01T23:50:00Z">
-        <w:r>
-          <w:rPr>
-            <w:lang w:val="en-US"/>
-          </w:rPr>
-          <w:t>In comparison,</w:t>
-        </w:r>
-        <w:r>
-          <w:rPr>
-            <w:lang w:val="en-US"/>
-          </w:rPr>
+        <w:t xml:space="preserve"> including comment, naming, indentation, and change</w:t>
+      </w:r>
+      <w:del w:id="118" w:author="陈诗量" w:date="2020-12-01T23:51:00Z">
+        <w:r>
+          <w:delText xml:space="preserve"> </w:delText>
+        </w:r>
+      </w:del>
+      <w:r>
+        <w:t xml:space="preserve">log. </w:t>
+      </w:r>
+    </w:p>
+    <w:p>
+      <w:r>
+        <w:t xml:space="preserve">Git will be used as </w:t>
+      </w:r>
+      <w:ins w:id="119" w:author="陈诗量" w:date="2020-12-01T23:51:00Z">
+        <w:r>
+          <w:t xml:space="preserve">a </w:t>
+        </w:r>
+      </w:ins>
+      <w:r>
+        <w:t>version control tool</w:t>
+      </w:r>
+      <w:del w:id="120" w:author="陈诗量" w:date="2020-12-02T10:34:00Z">
+        <w:r>
+          <w:delText xml:space="preserve">. </w:delText>
+        </w:r>
+      </w:del>
+      <w:ins w:id="121" w:author="陈诗量" w:date="2020-12-02T10:34:00Z">
+        <w:r>
+          <w:t xml:space="preserve"> a</w:t>
+        </w:r>
+      </w:ins>
+      <w:ins w:id="122" w:author="陈诗量" w:date="2020-12-02T10:35:00Z">
+        <w:r>
+          <w:t xml:space="preserve">nd </w:t>
+        </w:r>
+        <w:proofErr w:type="spellStart"/>
+        <w:r>
+          <w:t>G</w:t>
+        </w:r>
+      </w:ins>
+      <w:ins w:id="123" w:author="陈诗量" w:date="2020-12-02T10:34:00Z">
+        <w:r>
+          <w:t>ithub</w:t>
+        </w:r>
+        <w:proofErr w:type="spellEnd"/>
+        <w:r>
+          <w:t xml:space="preserve"> will be the platform. </w:t>
+        </w:r>
+      </w:ins>
+      <w:del w:id="124" w:author="陈诗量" w:date="2020-12-02T10:34:00Z">
+        <w:r>
+          <w:delText>Moreover</w:delText>
+        </w:r>
+      </w:del>
+      <w:ins w:id="125" w:author="陈诗量" w:date="2020-12-02T10:34:00Z">
+        <w:r>
+          <w:t>In detail</w:t>
+        </w:r>
+      </w:ins>
+      <w:r>
+        <w:t xml:space="preserve">, </w:t>
+      </w:r>
+      <w:r>
+        <w:t xml:space="preserve">the </w:t>
+      </w:r>
+      <w:r>
+        <w:t>software will be developed using a test-driven development approach</w:t>
+      </w:r>
+      <w:ins w:id="126" w:author="陈诗量" w:date="2020-12-01T23:51:00Z">
+        <w:r>
+          <w:t>,</w:t>
+        </w:r>
+      </w:ins>
+      <w:r>
+        <w:t xml:space="preserve"> and pair programming is deployed to avoid </w:t>
+      </w:r>
+      <w:r>
+        <w:t xml:space="preserve">basic </w:t>
+      </w:r>
+      <w:r>
+        <w:t xml:space="preserve">mistakes. </w:t>
+      </w:r>
+      <w:del w:id="127" w:author="陈诗量" w:date="2020-12-02T10:36:00Z">
+        <w:r>
+          <w:delText>Deep into the process</w:delText>
+        </w:r>
+      </w:del>
+      <w:ins w:id="128" w:author="陈诗量" w:date="2020-12-02T10:36:00Z">
+        <w:r>
+          <w:t>As for management tools</w:t>
+        </w:r>
+      </w:ins>
+      <w:r>
+        <w:t xml:space="preserve">, </w:t>
+      </w:r>
+      <w:ins w:id="129" w:author="陈诗量" w:date="2020-12-01T23:51:00Z">
+        <w:r>
+          <w:t xml:space="preserve">the </w:t>
+        </w:r>
+      </w:ins>
+      <w:r>
+        <w:t>team is managed by several useful GitHub features</w:t>
+      </w:r>
+      <w:ins w:id="130" w:author="陈诗量" w:date="2020-12-02T10:35:00Z">
+        <w:r>
+          <w:t xml:space="preserve"> such as “Project”</w:t>
+        </w:r>
+      </w:ins>
+      <w:r>
+        <w:t xml:space="preserve">. </w:t>
+      </w:r>
+      <w:r>
+        <w:t>I</w:t>
+      </w:r>
+      <w:r>
+        <w:t xml:space="preserve">ssues with labels </w:t>
+      </w:r>
+      <w:del w:id="131" w:author="陈诗量" w:date="2020-12-01T23:51:00Z">
+        <w:r>
+          <w:delText xml:space="preserve">is </w:delText>
+        </w:r>
+      </w:del>
+      <w:ins w:id="132" w:author="陈诗量" w:date="2020-12-01T23:51:00Z">
+        <w:r>
+          <w:t>are</w:t>
+        </w:r>
+        <w:r>
           <w:t xml:space="preserve"> </w:t>
         </w:r>
       </w:ins>
       <w:r>
-        <w:rPr>
-          <w:lang w:val="en-US"/>
-        </w:rPr>
-        <w:t>HTML5 and CSS work well for designing UI freely. Besides, they are fully compatible with</w:t>
-      </w:r>
-      <w:ins w:id="33" w:author="陈诗量" w:date="2020-12-01T23:50:00Z">
-        <w:r>
-          <w:rPr>
-            <w:lang w:val="en-US"/>
-          </w:rPr>
-          <w:t xml:space="preserve"> a</w:t>
-        </w:r>
-      </w:ins>
-      <w:r>
-        <w:rPr>
-          <w:lang w:val="en-US"/>
-        </w:rPr>
-        <w:t xml:space="preserve"> back-end programming language such as JavaScript and Java. Existing learning resources are sufficient on the Internet as well. Moreover, </w:t>
-      </w:r>
-      <w:r>
-        <w:t xml:space="preserve">it splits front and back ends, which further specifies the division of labour of the team and improve </w:t>
-      </w:r>
-      <w:del w:id="34" w:author="陈诗量" w:date="2020-12-01T23:50:00Z">
+        <w:t>used to</w:t>
+      </w:r>
+      <w:r>
+        <w:t xml:space="preserve"> raise questions, distribute tasks, alert bugs, show what </w:t>
+      </w:r>
+      <w:proofErr w:type="gramStart"/>
+      <w:r>
+        <w:t>is to-do</w:t>
+      </w:r>
+      <w:proofErr w:type="gramEnd"/>
+      <w:r>
+        <w:t xml:space="preserve">, Doing and Done. </w:t>
+      </w:r>
+      <w:r>
+        <w:t>Kanban</w:t>
+      </w:r>
+      <w:r>
+        <w:t xml:space="preserve"> is a clear and visible feature for managing tasks showing the whole process at the same time. Milestones will also be used for making stage-based objectives with due time, to </w:t>
+      </w:r>
+      <w:del w:id="133" w:author="陈诗量" w:date="2020-12-01T23:51:00Z">
+        <w:r>
+          <w:delText xml:space="preserve">control </w:delText>
+        </w:r>
+      </w:del>
+      <w:ins w:id="134" w:author="陈诗量" w:date="2020-12-01T23:51:00Z">
+        <w:r>
+          <w:t>improve</w:t>
+        </w:r>
+        <w:r>
+          <w:t xml:space="preserve"> </w:t>
+        </w:r>
+      </w:ins>
+      <w:del w:id="135" w:author="陈诗量" w:date="2020-12-01T23:51:00Z">
         <w:r>
           <w:delText xml:space="preserve">the </w:delText>
         </w:r>
       </w:del>
       <w:r>
-        <w:t xml:space="preserve">efficiency. </w:t>
-      </w:r>
-      <w:r>
-        <w:rPr>
-          <w:lang w:val="en-US"/>
-        </w:rPr>
-        <w:t>Therefore, the team would choose HTML and CSS as the front-end languages for the development of UI.</w:t>
-      </w:r>
-    </w:p>
-    <w:p>
-      <w:pPr>
-        <w:rPr>
-          <w:ins w:id="35" w:author="陈诗量" w:date="2020-12-01T23:22:00Z"/>
-          <w:lang w:val="en-US"/>
-        </w:rPr>
-      </w:pPr>
-      <w:ins w:id="36" w:author="陈诗量" w:date="2020-12-01T23:22:00Z">
-        <w:r>
-          <w:rPr>
-            <w:lang w:val="en-US"/>
-          </w:rPr>
-          <w:t>Development Tool</w:t>
-        </w:r>
-      </w:ins>
-    </w:p>
-    <w:p>
-      <w:pPr>
-        <w:rPr>
-          <w:lang w:val="en-US"/>
-        </w:rPr>
-      </w:pPr>
-      <w:r>
-        <w:rPr>
-          <w:lang w:val="en-US"/>
-        </w:rPr>
-        <w:lastRenderedPageBreak/>
-        <w:t>IDE</w:t>
-      </w:r>
-    </w:p>
-    <w:p>
-      <w:pPr>
-        <w:rPr>
-          <w:lang w:val="en-US"/>
-        </w:rPr>
-      </w:pPr>
-    </w:p>
-    <w:p>
-      <w:pPr>
-        <w:rPr>
-          <w:lang w:val="en-US"/>
-        </w:rPr>
-      </w:pPr>
-    </w:p>
-    <w:p>
-      <w:pPr>
-        <w:rPr>
-          <w:lang w:val="en-US"/>
-        </w:rPr>
-      </w:pPr>
-      <w:r>
-        <w:rPr>
-          <w:lang w:val="en-US"/>
-        </w:rPr>
-        <w:t>Version Control and Team Management</w:t>
-      </w:r>
-    </w:p>
-    <w:p>
-      <w:r>
-        <w:t>Since it is a small development team</w:t>
-      </w:r>
-      <w:ins w:id="37" w:author="陈诗量" w:date="2020-12-01T23:50:00Z">
-        <w:r>
-          <w:t>,</w:t>
-        </w:r>
-      </w:ins>
-      <w:r>
-        <w:t xml:space="preserve"> and customer involvement</w:t>
-      </w:r>
-      <w:r>
-        <w:t xml:space="preserve"> is needed</w:t>
-      </w:r>
-      <w:r>
-        <w:t xml:space="preserve">, </w:t>
-      </w:r>
-      <w:ins w:id="38" w:author="陈诗量" w:date="2020-12-01T23:50:00Z">
-        <w:r>
-          <w:t xml:space="preserve">the </w:t>
-        </w:r>
-      </w:ins>
-      <w:r>
-        <w:t xml:space="preserve">Agile project management approach will be used to embrace changes to requirements, delivers and frequent releases. </w:t>
-      </w:r>
-    </w:p>
-    <w:p>
-      <w:r>
-        <w:t xml:space="preserve">Specifically, Scrum </w:t>
-      </w:r>
-      <w:r>
-        <w:t>will be used to utilise</w:t>
-      </w:r>
-      <w:r>
-        <w:t xml:space="preserve"> backlogs as a formal “</w:t>
-      </w:r>
-      <w:del w:id="39" w:author="陈诗量" w:date="2020-12-01T23:51:00Z">
-        <w:r>
-          <w:delText xml:space="preserve">to </w:delText>
-        </w:r>
-      </w:del>
-      <w:ins w:id="40" w:author="陈诗量" w:date="2020-12-01T23:51:00Z">
-        <w:r>
-          <w:t>to</w:t>
-        </w:r>
-        <w:r>
-          <w:t>-</w:t>
-        </w:r>
-      </w:ins>
-      <w:r>
-        <w:t xml:space="preserve">do list” which contains a set of tasks to trace </w:t>
-      </w:r>
-      <w:r>
-        <w:t>the</w:t>
-      </w:r>
-      <w:r>
-        <w:t xml:space="preserve"> work. During </w:t>
-      </w:r>
-      <w:r>
-        <w:t>the</w:t>
-      </w:r>
-      <w:r>
-        <w:t xml:space="preserve"> development process, Sprints will be planned based on the backlogs which are made during the meeting</w:t>
-      </w:r>
-      <w:r>
-        <w:t>. I</w:t>
-      </w:r>
-      <w:r>
-        <w:t xml:space="preserve">nformal meetings </w:t>
-      </w:r>
-      <w:r>
-        <w:t xml:space="preserve">and daily </w:t>
-      </w:r>
-      <w:r>
-        <w:t xml:space="preserve">stand-ups will be held to make sure the efficiency of </w:t>
-      </w:r>
-      <w:r>
-        <w:t>the</w:t>
-      </w:r>
-      <w:r>
-        <w:t xml:space="preserve"> team. </w:t>
-      </w:r>
-    </w:p>
-    <w:p>
-      <w:r>
-        <w:t xml:space="preserve">As for code quality, we </w:t>
-      </w:r>
-      <w:r>
-        <w:t>plan to utilise</w:t>
-      </w:r>
-      <w:r>
-        <w:t xml:space="preserve"> systematic </w:t>
-      </w:r>
-      <w:r>
-        <w:t>methods</w:t>
-      </w:r>
-      <w:r>
-        <w:t xml:space="preserve"> to guarantee it during the whole process. The thing would be confirmed at the very beginning is a coding convention</w:t>
-      </w:r>
-      <w:ins w:id="41" w:author="陈诗量" w:date="2020-12-01T23:51:00Z">
-        <w:r>
-          <w:t>,</w:t>
-        </w:r>
-      </w:ins>
-      <w:r>
-        <w:t xml:space="preserve"> including comment, naming, indentation, and change</w:t>
-      </w:r>
-      <w:del w:id="42" w:author="陈诗量" w:date="2020-12-01T23:51:00Z">
-        <w:r>
-          <w:delText xml:space="preserve"> </w:delText>
-        </w:r>
-      </w:del>
-      <w:r>
-        <w:t xml:space="preserve">log. </w:t>
-      </w:r>
-    </w:p>
-    <w:p>
-      <w:r>
-        <w:t xml:space="preserve">Git will be used as </w:t>
-      </w:r>
-      <w:ins w:id="43" w:author="陈诗量" w:date="2020-12-01T23:51:00Z">
-        <w:r>
-          <w:t xml:space="preserve">a </w:t>
-        </w:r>
-      </w:ins>
-      <w:r>
-        <w:t xml:space="preserve">version control tool. </w:t>
-      </w:r>
-      <w:r>
-        <w:t>Moreover</w:t>
-      </w:r>
-      <w:r>
-        <w:t xml:space="preserve">, </w:t>
-      </w:r>
-      <w:r>
-        <w:t xml:space="preserve">the </w:t>
-      </w:r>
-      <w:r>
-        <w:t>software will be developed using a test-driven development approach</w:t>
-      </w:r>
-      <w:ins w:id="44" w:author="陈诗量" w:date="2020-12-01T23:51:00Z">
-        <w:r>
-          <w:t>,</w:t>
-        </w:r>
-      </w:ins>
-      <w:r>
-        <w:t xml:space="preserve"> and pair programming is deployed to avoid </w:t>
-      </w:r>
-      <w:r>
-        <w:t xml:space="preserve">basic </w:t>
-      </w:r>
-      <w:r>
-        <w:t xml:space="preserve">mistakes. Deep into the process, </w:t>
-      </w:r>
-      <w:ins w:id="45" w:author="陈诗量" w:date="2020-12-01T23:51:00Z">
-        <w:r>
-          <w:t xml:space="preserve">the </w:t>
-        </w:r>
-      </w:ins>
-      <w:r>
-        <w:t xml:space="preserve">team is managed by several useful GitHub features. </w:t>
-      </w:r>
-      <w:r>
-        <w:t>I</w:t>
-      </w:r>
-      <w:r>
-        <w:t xml:space="preserve">ssues with labels </w:t>
-      </w:r>
-      <w:del w:id="46" w:author="陈诗量" w:date="2020-12-01T23:51:00Z">
-        <w:r>
-          <w:delText xml:space="preserve">is </w:delText>
-        </w:r>
-      </w:del>
-      <w:ins w:id="47" w:author="陈诗量" w:date="2020-12-01T23:51:00Z">
-        <w:r>
-          <w:t>are</w:t>
-        </w:r>
-        <w:r>
-          <w:t xml:space="preserve"> </w:t>
-        </w:r>
-      </w:ins>
-      <w:r>
-        <w:t>used to</w:t>
-      </w:r>
-      <w:r>
-        <w:t xml:space="preserve"> raise questions, distribute tasks, alert bugs, show what is to-do, Doing and Done. </w:t>
-      </w:r>
-      <w:r>
-        <w:t>Kanban</w:t>
-      </w:r>
-      <w:r>
-        <w:t xml:space="preserve"> is a clear and visible feature for managing tasks showing the whole process at the same time. Milestones will also be used for making stage-based objectives with due time, to </w:t>
-      </w:r>
-      <w:del w:id="48" w:author="陈诗量" w:date="2020-12-01T23:51:00Z">
-        <w:r>
-          <w:delText xml:space="preserve">control </w:delText>
-        </w:r>
-      </w:del>
-      <w:ins w:id="49" w:author="陈诗量" w:date="2020-12-01T23:51:00Z">
-        <w:r>
-          <w:t>improve</w:t>
-        </w:r>
-        <w:r>
-          <w:t xml:space="preserve"> </w:t>
-        </w:r>
-      </w:ins>
-      <w:del w:id="50" w:author="陈诗量" w:date="2020-12-01T23:51:00Z">
-        <w:r>
-          <w:delText xml:space="preserve">the </w:delText>
-        </w:r>
-      </w:del>
-      <w:r>
         <w:t>productivity.</w:t>
       </w:r>
     </w:p>
     <w:p>
       <w:pPr>
         <w:rPr>
-          <w:ins w:id="51" w:author="陈诗量" w:date="2020-12-01T23:59:00Z"/>
-        </w:rPr>
-      </w:pPr>
-      <w:ins w:id="52" w:author="陈诗量" w:date="2020-12-01T23:58:00Z">
+          <w:ins w:id="136" w:author="陈诗量" w:date="2020-12-01T23:59:00Z"/>
+        </w:rPr>
+      </w:pPr>
+      <w:ins w:id="137" w:author="陈诗量" w:date="2020-12-01T23:58:00Z">
         <w:r>
           <w:rPr>
             <w:noProof/>
           </w:rPr>
+          <w:lastRenderedPageBreak/>
           <w:drawing>
             <wp:inline distT="0" distB="0" distL="0" distR="0" wp14:anchorId="5F2CE341" wp14:editId="61435A46">
               <wp:extent cx="5274310" cy="3679825"/>
               <wp:effectExtent l="0" t="0" r="2540" b="0"/>
               <wp:docPr id="1" name="Picture 1"/>
-              <wp:cNvGraphicFramePr>
-                <a:graphicFrameLocks xmlns:a="http://schemas.openxmlformats.org/drawingml/2006/main" noChangeAspect="1"/>
-              </wp:cNvGraphicFramePr>
-              <a:graphic xmlns:a="http://schemas.openxmlformats.org/drawingml/2006/main">
-                <a:graphicData uri="http://schemas.openxmlformats.org/drawingml/2006/picture">
-                  <pic:pic xmlns:pic="http://schemas.openxmlformats.org/drawingml/2006/picture">
-                    <pic:nvPicPr>
-                      <pic:cNvPr id="1" name=""/>
-                      <pic:cNvPicPr/>
-                    </pic:nvPicPr>
-                    <pic:blipFill>
-                      <a:blip r:embed="rId6"/>
-                      <a:stretch>
-                        <a:fillRect/>
-                      </a:stretch>
-                    </pic:blipFill>
-                    <pic:spPr>
-                      <a:xfrm>
-                        <a:off x="0" y="0"/>
-                        <a:ext cx="5274310" cy="3679825"/>
-                      </a:xfrm>
-                      <a:prstGeom prst="rect">
-                        <a:avLst/>
-                      </a:prstGeom>
-                    </pic:spPr>
-                  </pic:pic>
-                </a:graphicData>
-              </a:graphic>
-            </wp:inline>
-          </w:drawing>
-        </w:r>
-      </w:ins>
-    </w:p>
-    <w:p>
-      <w:pPr>
-        <w:rPr>
-          <w:rPrChange w:id="53" w:author="陈诗量" w:date="2020-12-01T23:52:00Z">
-            <w:rPr>
-              <w:lang w:val="en-US"/>
-            </w:rPr>
-          </w:rPrChange>
-        </w:rPr>
-      </w:pPr>
-      <w:ins w:id="54" w:author="陈诗量" w:date="2020-12-01T23:59:00Z">
-        <w:r>
-          <w:rPr>
-            <w:noProof/>
-          </w:rPr>
-          <w:lastRenderedPageBreak/>
-          <w:drawing>
-            <wp:inline distT="0" distB="0" distL="0" distR="0" wp14:anchorId="0D4CA783" wp14:editId="0923E5D5">
-              <wp:extent cx="5274310" cy="3988435"/>
-              <wp:effectExtent l="0" t="0" r="2540" b="0"/>
-              <wp:docPr id="2" name="Picture 2"/>
               <wp:cNvGraphicFramePr>
                 <a:graphicFrameLocks xmlns:a="http://schemas.openxmlformats.org/drawingml/2006/main" noChangeAspect="1"/>
               </wp:cNvGraphicFramePr>
@@ -974,6 +1717,59 @@
                     <pic:spPr>
                       <a:xfrm>
                         <a:off x="0" y="0"/>
+                        <a:ext cx="5274310" cy="3679825"/>
+                      </a:xfrm>
+                      <a:prstGeom prst="rect">
+                        <a:avLst/>
+                      </a:prstGeom>
+                    </pic:spPr>
+                  </pic:pic>
+                </a:graphicData>
+              </a:graphic>
+            </wp:inline>
+          </w:drawing>
+        </w:r>
+      </w:ins>
+    </w:p>
+    <w:p>
+      <w:pPr>
+        <w:rPr>
+          <w:rPrChange w:id="138" w:author="陈诗量" w:date="2020-12-01T23:52:00Z">
+            <w:rPr>
+              <w:lang w:val="en-US"/>
+            </w:rPr>
+          </w:rPrChange>
+        </w:rPr>
+      </w:pPr>
+      <w:ins w:id="139" w:author="陈诗量" w:date="2020-12-01T23:59:00Z">
+        <w:r>
+          <w:rPr>
+            <w:noProof/>
+          </w:rPr>
+          <w:drawing>
+            <wp:inline distT="0" distB="0" distL="0" distR="0" wp14:anchorId="0D4CA783" wp14:editId="0923E5D5">
+              <wp:extent cx="5274310" cy="3988435"/>
+              <wp:effectExtent l="0" t="0" r="2540" b="0"/>
+              <wp:docPr id="2" name="Picture 2"/>
+              <wp:cNvGraphicFramePr>
+                <a:graphicFrameLocks xmlns:a="http://schemas.openxmlformats.org/drawingml/2006/main" noChangeAspect="1"/>
+              </wp:cNvGraphicFramePr>
+              <a:graphic xmlns:a="http://schemas.openxmlformats.org/drawingml/2006/main">
+                <a:graphicData uri="http://schemas.openxmlformats.org/drawingml/2006/picture">
+                  <pic:pic xmlns:pic="http://schemas.openxmlformats.org/drawingml/2006/picture">
+                    <pic:nvPicPr>
+                      <pic:cNvPr id="1" name=""/>
+                      <pic:cNvPicPr/>
+                    </pic:nvPicPr>
+                    <pic:blipFill>
+                      <a:blip r:embed="rId8"/>
+                      <a:stretch>
+                        <a:fillRect/>
+                      </a:stretch>
+                    </pic:blipFill>
+                    <pic:spPr>
+                      <a:xfrm>
+                        <a:off x="0" y="0"/>
                         <a:ext cx="5274310" cy="3988435"/>
                       </a:xfrm>
                       <a:prstGeom prst="rect">
@@ -1046,6 +1842,31 @@
     </w:p>
   </w:footnote>
 </w:footnotes>
+</file>
+
+<file path=word/numbering.xml><?xml version="1.0" encoding="utf-8"?>
+<w:numbering xmlns:wpc="http://schemas.microsoft.com/office/word/2010/wordprocessingCanvas" xmlns:cx="http://schemas.microsoft.com/office/drawing/2014/chartex" xmlns:cx1="http://schemas.microsoft.com/office/drawing/2015/9/8/chartex" xmlns:cx2="http://schemas.microsoft.com/office/drawing/2015/10/21/chartex" xmlns:cx3="http://schemas.microsoft.com/office/drawing/2016/5/9/chartex" xmlns:cx4="http://schemas.microsoft.com/office/drawing/2016/5/10/chartex" xmlns:cx5="http://schemas.microsoft.com/office/drawing/2016/5/11/chartex" xmlns:cx6="http://schemas.microsoft.com/office/drawing/2016/5/12/chartex" xmlns:cx7="http://schemas.microsoft.com/office/drawing/2016/5/13/chartex" xmlns:cx8="http://schemas.microsoft.com/office/drawing/2016/5/14/chartex" xmlns:mc="http://schemas.openxmlformats.org/markup-compatibility/2006" xmlns:aink="http://schemas.microsoft.com/office/drawing/2016/ink" xmlns:am3d="http://schemas.microsoft.com/office/drawing/2017/model3d" xmlns:o="urn:schemas-microsoft-com:office:office" xmlns:r="http://schemas.openxmlformats.org/officeDocument/2006/relationships" xmlns:m="http://schemas.openxmlformats.org/officeDocument/2006/math" xmlns:v="urn:schemas-microsoft-com:vml" xmlns:wp14="http://schemas.microsoft.com/office/word/2010/wordprocessingDrawing" xmlns:wp="http://schemas.openxmlformats.org/drawingml/2006/wordprocessingDrawing" xmlns:w10="urn:schemas-microsoft-com:office:word" xmlns:w="http://schemas.openxmlformats.org/wordprocessingml/2006/main" xmlns:w14="http://schemas.microsoft.com/office/word/2010/wordml" xmlns:w15="http://schemas.microsoft.com/office/word/2012/wordml" xmlns:w16cex="http://schemas.microsoft.com/office/word/2018/wordml/cex" xmlns:w16cid="http://schemas.microsoft.com/office/word/2016/wordml/cid" xmlns:w16="http://schemas.microsoft.com/office/word/2018/wordml" xmlns:w16se="http://schemas.microsoft.com/office/word/2015/wordml/symex" xmlns:wpg="http://schemas.microsoft.com/office/word/2010/wordprocessingGroup" xmlns:wpi="http://schemas.microsoft.com/office/word/2010/wordprocessingInk" xmlns:wne="http://schemas.microsoft.com/office/word/2006/wordml" xmlns:wps="http://schemas.microsoft.com/office/word/2010/wordprocessingShape" mc:Ignorable="w14 w15 w16se w16cid w16 w16cex wp14">
+  <w:abstractNum w:abstractNumId="0" w15:restartNumberingAfterBreak="0">
+    <w:nsid w:val="E7726941"/>
+    <w:multiLevelType w:val="singleLevel"/>
+    <w:tmpl w:val="E7726941"/>
+    <w:lvl w:ilvl="0">
+      <w:start w:val="1"/>
+      <w:numFmt w:val="decimal"/>
+      <w:lvlText w:val="%1."/>
+      <w:lvlJc w:val="left"/>
+      <w:pPr>
+        <w:ind w:left="425" w:hanging="425"/>
+      </w:pPr>
+      <w:rPr>
+        <w:rFonts w:hint="default"/>
+      </w:rPr>
+    </w:lvl>
+  </w:abstractNum>
+  <w:num w:numId="1">
+    <w:abstractNumId w:val="0"/>
+  </w:num>
+</w:numbering>
 </file>
 
 <file path=word/people.xml><?xml version="1.0" encoding="utf-8"?>
@@ -1179,6 +2000,7 @@
     <w:lsdException w:name="HTML Sample" w:semiHidden="1" w:unhideWhenUsed="1"/>
     <w:lsdException w:name="HTML Typewriter" w:semiHidden="1" w:unhideWhenUsed="1"/>
     <w:lsdException w:name="HTML Variable" w:semiHidden="1" w:unhideWhenUsed="1"/>
+    <w:lsdException w:name="Normal Table" w:semiHidden="1" w:unhideWhenUsed="1"/>
     <w:lsdException w:name="annotation subject" w:semiHidden="1" w:unhideWhenUsed="1"/>
     <w:lsdException w:name="No List" w:semiHidden="1" w:unhideWhenUsed="1"/>
     <w:lsdException w:name="Outline List 1" w:semiHidden="1" w:unhideWhenUsed="1"/>
@@ -1225,8 +2047,10 @@
     <w:lsdException w:name="Table Subtle 2" w:semiHidden="1" w:unhideWhenUsed="1"/>
     <w:lsdException w:name="Table Web 1" w:semiHidden="1" w:unhideWhenUsed="1"/>
     <w:lsdException w:name="Table Web 2" w:semiHidden="1" w:unhideWhenUsed="1"/>
+    <w:lsdException w:name="Table Web 3" w:semiHidden="1" w:unhideWhenUsed="1"/>
     <w:lsdException w:name="Balloon Text" w:semiHidden="1" w:unhideWhenUsed="1"/>
     <w:lsdException w:name="Table Grid" w:uiPriority="39"/>
+    <w:lsdException w:name="Table Theme" w:semiHidden="1" w:unhideWhenUsed="1"/>
     <w:lsdException w:name="Placeholder Text" w:semiHidden="1"/>
     <w:lsdException w:name="No Spacing" w:uiPriority="1" w:qFormat="1"/>
     <w:lsdException w:name="Light Shading" w:uiPriority="60"/>
